--- a/opis.docx
+++ b/opis.docx
@@ -6,15 +6,6 @@
       <w:pPr>
         <w:jc w:val="both"/>
       </w:pPr>
-      <w:r>
-        <w:t xml:space="preserve">Moduł ma zbierać dane i przekształcać tak, aby była znana pozycja bramy (lub markizy, tak samo się będzie otwierać). </w:t>
-      </w:r>
-      <w:r>
-        <w:t>W tym przypadku jest obliczany kąt otwarcia. Czujnik zbiera dane, STM je przekształca, a ESP wysyła dalej</w:t>
-      </w:r>
-      <w:r>
-        <w:t>. Moduł ma działać na baterii z 10 lat, więc ma być turbo energooszczędny.</w:t>
-      </w:r>
     </w:p>
     <w:p>
       <w:pPr>
@@ -37,7 +28,31 @@
         <w:jc w:val="both"/>
       </w:pPr>
       <w:r>
-        <w:t>Tryb pracy: low power – po wykryciu ruchu automatycznie przechodzi do normal.</w:t>
+        <w:t xml:space="preserve">Tryb pracy: </w:t>
+      </w:r>
+      <w:proofErr w:type="spellStart"/>
+      <w:r>
+        <w:t>low</w:t>
+      </w:r>
+      <w:proofErr w:type="spellEnd"/>
+      <w:r>
+        <w:t xml:space="preserve"> </w:t>
+      </w:r>
+      <w:proofErr w:type="spellStart"/>
+      <w:r>
+        <w:t>power</w:t>
+      </w:r>
+      <w:proofErr w:type="spellEnd"/>
+      <w:r>
+        <w:t xml:space="preserve"> – po wykryciu ruchu automatycznie przechodzi do </w:t>
+      </w:r>
+      <w:proofErr w:type="spellStart"/>
+      <w:r>
+        <w:t>normal</w:t>
+      </w:r>
+      <w:proofErr w:type="spellEnd"/>
+      <w:r>
+        <w:t>.</w:t>
       </w:r>
     </w:p>
     <w:p>
@@ -55,97 +70,7 @@
         <w:t xml:space="preserve">Zasada działania: </w:t>
       </w:r>
       <w:r>
-        <w:t>jeśli czujnik wykryje na osi Z ruch</w:t>
-      </w:r>
-      <w:r>
-        <w:t xml:space="preserve">, to przechodzi do normal. Wykrycie ruchu polega na odczycie </w:t>
-      </w:r>
-      <w:r>
-        <w:t>zmiany</w:t>
-      </w:r>
-      <w:r>
-        <w:t xml:space="preserve"> siły grawitacji </w:t>
-      </w:r>
-      <w:r>
-        <w:t>dział</w:t>
-      </w:r>
-      <w:r>
-        <w:t>a</w:t>
-      </w:r>
-      <w:r>
-        <w:t>jącej</w:t>
-      </w:r>
-      <w:r>
-        <w:t xml:space="preserve"> na tę oś w tym momencie</w:t>
-      </w:r>
-      <w:r>
-        <w:t xml:space="preserve">. Jeśli brama jest maksymalnie otwarta (załóżmy 90 stopni), to </w:t>
-      </w:r>
-      <w:r>
-        <w:t>odczyt wyniesie 1g, a jeś</w:t>
-      </w:r>
-      <w:r>
-        <w:t>li zamknięta to 0g. W nocie czujnika na 112 str. jest pokazany schemat</w:t>
-      </w:r>
-      <w:r>
-        <w:t xml:space="preserve"> </w:t>
-      </w:r>
-      <w:r>
-        <w:t>z osiami i tabela z danymi na wyjściu.</w:t>
-      </w:r>
-    </w:p>
-    <w:p>
-      <w:pPr>
-        <w:pStyle w:val="Akapitzlist"/>
-        <w:spacing w:after="80"/>
-        <w:contextualSpacing w:val="0"/>
-        <w:jc w:val="center"/>
-      </w:pPr>
-      <w:r>
-        <w:drawing>
-          <wp:inline distT="0" distB="0" distL="0" distR="0" wp14:anchorId="56633DB4" wp14:editId="223CE8ED">
-            <wp:extent cx="4468153" cy="3752850"/>
-            <wp:effectExtent l="0" t="0" r="8890" b="0"/>
-            <wp:docPr id="19350652" name="Obraz 1" descr="Obraz zawierający linia, diagram, Wykres, design&#10;&#10;Zawartość wygenerowana przez AI może być niepoprawna."/>
-            <wp:cNvGraphicFramePr>
-              <a:graphicFrameLocks xmlns:a="http://schemas.openxmlformats.org/drawingml/2006/main" noChangeAspect="1"/>
-            </wp:cNvGraphicFramePr>
-            <a:graphic xmlns:a="http://schemas.openxmlformats.org/drawingml/2006/main">
-              <a:graphicData uri="http://schemas.openxmlformats.org/drawingml/2006/picture">
-                <pic:pic xmlns:pic="http://schemas.openxmlformats.org/drawingml/2006/picture">
-                  <pic:nvPicPr>
-                    <pic:cNvPr id="19350652" name="Obraz 1" descr="Obraz zawierający linia, diagram, Wykres, design&#10;&#10;Zawartość wygenerowana przez AI może być niepoprawna."/>
-                    <pic:cNvPicPr/>
-                  </pic:nvPicPr>
-                  <pic:blipFill rotWithShape="1">
-                    <a:blip r:embed="rId5"/>
-                    <a:srcRect b="3316"/>
-                    <a:stretch>
-                      <a:fillRect/>
-                    </a:stretch>
-                  </pic:blipFill>
-                  <pic:spPr bwMode="auto">
-                    <a:xfrm>
-                      <a:off x="0" y="0"/>
-                      <a:ext cx="4476445" cy="3759814"/>
-                    </a:xfrm>
-                    <a:prstGeom prst="rect">
-                      <a:avLst/>
-                    </a:prstGeom>
-                    <a:ln>
-                      <a:noFill/>
-                    </a:ln>
-                    <a:extLst>
-                      <a:ext uri="{53640926-AAD7-44D8-BBD7-CCE9431645EC}">
-                        <a14:shadowObscured xmlns:a14="http://schemas.microsoft.com/office/drawing/2010/main"/>
-                      </a:ext>
-                    </a:extLst>
-                  </pic:spPr>
-                </pic:pic>
-              </a:graphicData>
-            </a:graphic>
-          </wp:inline>
-        </w:drawing>
+        <w:t>czujnik reaguje na ruch w jakiejkolwiek osi, trzeba dostosować, żeby nie zbierał małych drgań, jak np. wiatr zawieje. Jak wykryje ruch, to wybudza STM</w:t>
       </w:r>
     </w:p>
     <w:p>
@@ -206,45 +131,6 @@
       </w:r>
       <w:r>
         <w:t>.</w:t>
-      </w:r>
-    </w:p>
-    <w:p>
-      <w:pPr>
-        <w:pStyle w:val="Akapitzlist"/>
-        <w:numPr>
-          <w:ilvl w:val="0"/>
-          <w:numId w:val="1"/>
-        </w:numPr>
-        <w:spacing w:after="80"/>
-        <w:contextualSpacing w:val="0"/>
-        <w:jc w:val="both"/>
-      </w:pPr>
-      <w:r>
-        <w:t xml:space="preserve">Zasada działania: wybudzenie </w:t>
-      </w:r>
-      <w:r>
-        <w:sym w:font="Wingdings" w:char="F0E0"/>
-      </w:r>
-      <w:r>
-        <w:t xml:space="preserve"> aktywacja flagi (motion_detected) </w:t>
-      </w:r>
-      <w:r>
-        <w:sym w:font="Wingdings" w:char="F0E0"/>
-      </w:r>
-      <w:r>
-        <w:t xml:space="preserve"> przejście do pętli głównej </w:t>
-      </w:r>
-      <w:r>
-        <w:sym w:font="Wingdings" w:char="F0E0"/>
-      </w:r>
-      <w:r>
-        <w:t xml:space="preserve"> zbieranie danych i ich przeliczanie na procent otwarcia </w:t>
-      </w:r>
-      <w:r>
-        <w:sym w:font="Wingdings" w:char="F0E0"/>
-      </w:r>
-      <w:r>
-        <w:t xml:space="preserve"> uśpienie. I tak w kółko, jeśli ruch ciągle występuje, to stm jest co chwilę wybudzany.</w:t>
       </w:r>
     </w:p>
     <w:p>
@@ -260,7 +146,19 @@
         <w:jc w:val="both"/>
       </w:pPr>
       <w:r>
-        <w:t>Przeliczone dane są przesyłane do ESP32 przez UART</w:t>
+        <w:t xml:space="preserve">Przeliczone </w:t>
+      </w:r>
+      <w:r>
+        <w:t xml:space="preserve">procenty </w:t>
+      </w:r>
+      <w:r>
+        <w:t xml:space="preserve">są przesyłane </w:t>
+      </w:r>
+      <w:r>
+        <w:t xml:space="preserve">na bieżąco </w:t>
+      </w:r>
+      <w:r>
+        <w:t>do ESP przez UART</w:t>
       </w:r>
       <w:r>
         <w:t xml:space="preserve">. </w:t>
@@ -279,7 +177,15 @@
         <w:jc w:val="both"/>
       </w:pPr>
       <w:r>
-        <w:t>Uwaga: w kodzie w pliku z przerwaniami (stmf4xx_it.c – jakoś tak) trzeba po każdej zapisanej konfiguracji w GUI usuwać wygenerowaną automatycznie linię. Ona powinna wywoływać przerwanie w main.c, ale tego nie robi, ręczne wywoływanie napisane dalej już działa.</w:t>
+        <w:t xml:space="preserve">Uwaga: w kodzie w pliku z przerwaniami (stmf4xx_it.c – jakoś tak) trzeba po każdej zapisanej konfiguracji w GUI usuwać wygenerowaną automatycznie linię. Ona powinna wywoływać przerwanie w </w:t>
+      </w:r>
+      <w:proofErr w:type="spellStart"/>
+      <w:r>
+        <w:t>main.c</w:t>
+      </w:r>
+      <w:proofErr w:type="spellEnd"/>
+      <w:r>
+        <w:t>, ale tego nie robi, ręczne wywoływanie napisane dalej już działa.</w:t>
       </w:r>
     </w:p>
     <w:p>
@@ -293,17 +199,13 @@
         <w:jc w:val="both"/>
       </w:pPr>
       <w:r>
-        <w:lastRenderedPageBreak/>
         <w:t xml:space="preserve">Trzeba </w:t>
       </w:r>
       <w:r>
         <w:t xml:space="preserve">np. analizatorem stanów logicznych </w:t>
       </w:r>
       <w:r>
-        <w:t>sprawdzić czy po</w:t>
-      </w:r>
-      <w:r>
-        <w:t xml:space="preserve"> wybudzaniu się nie powoduje jakichś skoków na PA5 (EN_IO)</w:t>
+        <w:t>sprawdzić czy po wybudzaniu się nie powoduje jakichś skoków na PA5 (EN_IO)</w:t>
       </w:r>
       <w:r>
         <w:t xml:space="preserve"> i ew. skorygować w programie, bo to by bardzo dużo energii pobierało.</w:t>
@@ -336,16 +238,25 @@
         <w:jc w:val="both"/>
       </w:pPr>
       <w:r>
-        <w:t xml:space="preserve">On ma być zawsze wyłączony. Będzie aktywowany </w:t>
-      </w:r>
-      <w:r>
-        <w:t xml:space="preserve">jakoś </w:t>
-      </w:r>
-      <w:r>
-        <w:t xml:space="preserve">przez stm32 na pinie </w:t>
-      </w:r>
-      <w:r>
-        <w:t>EN_IO.</w:t>
+        <w:t xml:space="preserve">On ma być zawsze wyłączony. Będzie aktywowany przez </w:t>
+      </w:r>
+      <w:r>
+        <w:t>STM32</w:t>
+      </w:r>
+      <w:r>
+        <w:t xml:space="preserve"> na pinie </w:t>
+      </w:r>
+      <w:r>
+        <w:t>EN_</w:t>
+      </w:r>
+      <w:r>
+        <w:t>ESP</w:t>
+      </w:r>
+      <w:r>
+        <w:t xml:space="preserve"> w momencie wysyłania danych</w:t>
+      </w:r>
+      <w:r>
+        <w:t>.</w:t>
       </w:r>
     </w:p>
     <w:p>
@@ -355,15 +266,24 @@
           <w:ilvl w:val="0"/>
           <w:numId w:val="3"/>
         </w:numPr>
-        <w:spacing w:after="80"/>
+        <w:ind w:left="714" w:hanging="357"/>
         <w:contextualSpacing w:val="0"/>
         <w:jc w:val="both"/>
       </w:pPr>
       <w:r>
-        <w:t>Odebrane dane ma przesyłać dalej do kolejnego ESP</w:t>
-      </w:r>
-      <w:r>
-        <w:t xml:space="preserve"> przez ESP-NOW.</w:t>
+        <w:t>Przesyła procent otwarcia do drugiego ESP przez ESP-NOW</w:t>
+      </w:r>
+      <w:r>
+        <w:t>.</w:t>
+      </w:r>
+    </w:p>
+    <w:p>
+      <w:pPr>
+        <w:spacing w:after="80"/>
+        <w:jc w:val="both"/>
+      </w:pPr>
+      <w:r>
+        <w:t>Zasada działania:</w:t>
       </w:r>
     </w:p>
     <w:p>
@@ -371,14 +291,95 @@
         <w:pStyle w:val="Akapitzlist"/>
         <w:numPr>
           <w:ilvl w:val="0"/>
-          <w:numId w:val="3"/>
+          <w:numId w:val="6"/>
         </w:numPr>
         <w:spacing w:after="80"/>
         <w:contextualSpacing w:val="0"/>
         <w:jc w:val="both"/>
       </w:pPr>
       <w:r>
-        <w:t>Za wiele to na razie nie mam i nie wiem.</w:t>
+        <w:t>STM wybudzany ze SLEEP przy wykryciu ruchu.</w:t>
+      </w:r>
+    </w:p>
+    <w:p>
+      <w:pPr>
+        <w:pStyle w:val="Akapitzlist"/>
+        <w:numPr>
+          <w:ilvl w:val="0"/>
+          <w:numId w:val="6"/>
+        </w:numPr>
+        <w:spacing w:after="80"/>
+        <w:contextualSpacing w:val="0"/>
+        <w:jc w:val="both"/>
+      </w:pPr>
+      <w:r>
+        <w:t xml:space="preserve">Co STM robi zanim </w:t>
+      </w:r>
+    </w:p>
+    <w:p>
+      <w:pPr>
+        <w:pStyle w:val="Akapitzlist"/>
+        <w:numPr>
+          <w:ilvl w:val="0"/>
+          <w:numId w:val="6"/>
+        </w:numPr>
+        <w:spacing w:after="80"/>
+        <w:ind w:left="714" w:hanging="357"/>
+        <w:contextualSpacing w:val="0"/>
+        <w:jc w:val="both"/>
+      </w:pPr>
+      <w:r>
+        <w:t>ESP wysyła do STM maksymalny czas otwarcia i zamknięcia.</w:t>
+      </w:r>
+    </w:p>
+    <w:p>
+      <w:pPr>
+        <w:pStyle w:val="Akapitzlist"/>
+        <w:numPr>
+          <w:ilvl w:val="0"/>
+          <w:numId w:val="6"/>
+        </w:numPr>
+        <w:spacing w:after="80"/>
+        <w:ind w:left="714" w:hanging="357"/>
+        <w:contextualSpacing w:val="0"/>
+        <w:jc w:val="both"/>
+      </w:pPr>
+      <w:r>
+        <w:t>BMA400 sprawdza w którą stronę porusza się brama</w:t>
+      </w:r>
+      <w:r>
+        <w:t>.</w:t>
+      </w:r>
+    </w:p>
+    <w:p>
+      <w:pPr>
+        <w:pStyle w:val="Akapitzlist"/>
+        <w:numPr>
+          <w:ilvl w:val="0"/>
+          <w:numId w:val="6"/>
+        </w:numPr>
+        <w:spacing w:after="80"/>
+        <w:ind w:left="714" w:hanging="357"/>
+        <w:contextualSpacing w:val="0"/>
+        <w:jc w:val="both"/>
+      </w:pPr>
+      <w:r>
+        <w:t>Procent otwarcia będzie wysyłany do ESP</w:t>
+      </w:r>
+      <w:r>
+        <w:t xml:space="preserve"> co np. 2 s. ESP będzie tylko wtedy </w:t>
+      </w:r>
+      <w:r>
+        <w:t>uruchamiany</w:t>
+      </w:r>
+      <w:r>
+        <w:t xml:space="preserve"> (min. 200 ms na </w:t>
+      </w:r>
+      <w:r>
+        <w:t>inicjalizację</w:t>
+      </w:r>
+      <w:r>
+        <w:t>).</w:t>
       </w:r>
     </w:p>
     <w:sectPr>
@@ -394,6 +395,119 @@
 <file path=word/numbering.xml><?xml version="1.0" encoding="utf-8"?>
 <w:numbering xmlns:wpc="http://schemas.microsoft.com/office/word/2010/wordprocessingCanvas" xmlns:cx="http://schemas.microsoft.com/office/drawing/2014/chartex" xmlns:cx1="http://schemas.microsoft.com/office/drawing/2015/9/8/chartex" xmlns:cx2="http://schemas.microsoft.com/office/drawing/2015/10/21/chartex" xmlns:cx3="http://schemas.microsoft.com/office/drawing/2016/5/9/chartex" xmlns:cx4="http://schemas.microsoft.com/office/drawing/2016/5/10/chartex" xmlns:cx5="http://schemas.microsoft.com/office/drawing/2016/5/11/chartex" xmlns:cx6="http://schemas.microsoft.com/office/drawing/2016/5/12/chartex" xmlns:cx7="http://schemas.microsoft.com/office/drawing/2016/5/13/chartex" xmlns:cx8="http://schemas.microsoft.com/office/drawing/2016/5/14/chartex" xmlns:mc="http://schemas.openxmlformats.org/markup-compatibility/2006" xmlns:aink="http://schemas.microsoft.com/office/drawing/2016/ink" xmlns:am3d="http://schemas.microsoft.com/office/drawing/2017/model3d" xmlns:o="urn:schemas-microsoft-com:office:office" xmlns:oel="http://schemas.microsoft.com/office/2019/extlst" xmlns:r="http://schemas.openxmlformats.org/officeDocument/2006/relationships" xmlns:m="http://schemas.openxmlformats.org/officeDocument/2006/math" xmlns:v="urn:schemas-microsoft-com:vml" xmlns:wp14="http://schemas.microsoft.com/office/word/2010/wordprocessingDrawing" xmlns:wp="http://schemas.openxmlformats.org/drawingml/2006/wordprocessingDrawing" xmlns:w10="urn:schemas-microsoft-com:office:word" xmlns:w="http://schemas.openxmlformats.org/wordprocessingml/2006/main" xmlns:w14="http://schemas.microsoft.com/office/word/2010/wordml" xmlns:w15="http://schemas.microsoft.com/office/word/2012/wordml" xmlns:w16cex="http://schemas.microsoft.com/office/word/2018/wordml/cex" xmlns:w16cid="http://schemas.microsoft.com/office/word/2016/wordml/cid" xmlns:w16="http://schemas.microsoft.com/office/word/2018/wordml" xmlns:w16du="http://schemas.microsoft.com/office/word/2023/wordml/word16du" xmlns:w16sdtdh="http://schemas.microsoft.com/office/word/2020/wordml/sdtdatahash" xmlns:w16sdtfl="http://schemas.microsoft.com/office/word/2024/wordml/sdtformatlock" xmlns:w16se="http://schemas.microsoft.com/office/word/2015/wordml/symex" xmlns:wpg="http://schemas.microsoft.com/office/word/2010/wordprocessingGroup" xmlns:wpi="http://schemas.microsoft.com/office/word/2010/wordprocessingInk" xmlns:wne="http://schemas.microsoft.com/office/word/2006/wordml" xmlns:wps="http://schemas.microsoft.com/office/word/2010/wordprocessingShape" mc:Ignorable="w14 w15 w16se w16cid w16 w16cex w16sdtdh w16sdtfl w16du wp14">
   <w:abstractNum w:abstractNumId="0" w15:restartNumberingAfterBreak="0">
+    <w:nsid w:val="174F5AC4"/>
+    <w:multiLevelType w:val="hybridMultilevel"/>
+    <w:tmpl w:val="600AB3B6"/>
+    <w:lvl w:ilvl="0" w:tplc="04150001">
+      <w:start w:val="1"/>
+      <w:numFmt w:val="bullet"/>
+      <w:lvlText w:val=""/>
+      <w:lvlJc w:val="left"/>
+      <w:pPr>
+        <w:ind w:left="720" w:hanging="360"/>
+      </w:pPr>
+      <w:rPr>
+        <w:rFonts w:ascii="Symbol" w:hAnsi="Symbol" w:hint="default"/>
+      </w:rPr>
+    </w:lvl>
+    <w:lvl w:ilvl="1" w:tplc="04150003" w:tentative="1">
+      <w:start w:val="1"/>
+      <w:numFmt w:val="bullet"/>
+      <w:lvlText w:val="o"/>
+      <w:lvlJc w:val="left"/>
+      <w:pPr>
+        <w:ind w:left="1440" w:hanging="360"/>
+      </w:pPr>
+      <w:rPr>
+        <w:rFonts w:ascii="Courier New" w:hAnsi="Courier New" w:cs="Courier New" w:hint="default"/>
+      </w:rPr>
+    </w:lvl>
+    <w:lvl w:ilvl="2" w:tplc="04150005" w:tentative="1">
+      <w:start w:val="1"/>
+      <w:numFmt w:val="bullet"/>
+      <w:lvlText w:val=""/>
+      <w:lvlJc w:val="left"/>
+      <w:pPr>
+        <w:ind w:left="2160" w:hanging="360"/>
+      </w:pPr>
+      <w:rPr>
+        <w:rFonts w:ascii="Wingdings" w:hAnsi="Wingdings" w:hint="default"/>
+      </w:rPr>
+    </w:lvl>
+    <w:lvl w:ilvl="3" w:tplc="04150001" w:tentative="1">
+      <w:start w:val="1"/>
+      <w:numFmt w:val="bullet"/>
+      <w:lvlText w:val=""/>
+      <w:lvlJc w:val="left"/>
+      <w:pPr>
+        <w:ind w:left="2880" w:hanging="360"/>
+      </w:pPr>
+      <w:rPr>
+        <w:rFonts w:ascii="Symbol" w:hAnsi="Symbol" w:hint="default"/>
+      </w:rPr>
+    </w:lvl>
+    <w:lvl w:ilvl="4" w:tplc="04150003" w:tentative="1">
+      <w:start w:val="1"/>
+      <w:numFmt w:val="bullet"/>
+      <w:lvlText w:val="o"/>
+      <w:lvlJc w:val="left"/>
+      <w:pPr>
+        <w:ind w:left="3600" w:hanging="360"/>
+      </w:pPr>
+      <w:rPr>
+        <w:rFonts w:ascii="Courier New" w:hAnsi="Courier New" w:cs="Courier New" w:hint="default"/>
+      </w:rPr>
+    </w:lvl>
+    <w:lvl w:ilvl="5" w:tplc="04150005" w:tentative="1">
+      <w:start w:val="1"/>
+      <w:numFmt w:val="bullet"/>
+      <w:lvlText w:val=""/>
+      <w:lvlJc w:val="left"/>
+      <w:pPr>
+        <w:ind w:left="4320" w:hanging="360"/>
+      </w:pPr>
+      <w:rPr>
+        <w:rFonts w:ascii="Wingdings" w:hAnsi="Wingdings" w:hint="default"/>
+      </w:rPr>
+    </w:lvl>
+    <w:lvl w:ilvl="6" w:tplc="04150001" w:tentative="1">
+      <w:start w:val="1"/>
+      <w:numFmt w:val="bullet"/>
+      <w:lvlText w:val=""/>
+      <w:lvlJc w:val="left"/>
+      <w:pPr>
+        <w:ind w:left="5040" w:hanging="360"/>
+      </w:pPr>
+      <w:rPr>
+        <w:rFonts w:ascii="Symbol" w:hAnsi="Symbol" w:hint="default"/>
+      </w:rPr>
+    </w:lvl>
+    <w:lvl w:ilvl="7" w:tplc="04150003" w:tentative="1">
+      <w:start w:val="1"/>
+      <w:numFmt w:val="bullet"/>
+      <w:lvlText w:val="o"/>
+      <w:lvlJc w:val="left"/>
+      <w:pPr>
+        <w:ind w:left="5760" w:hanging="360"/>
+      </w:pPr>
+      <w:rPr>
+        <w:rFonts w:ascii="Courier New" w:hAnsi="Courier New" w:cs="Courier New" w:hint="default"/>
+      </w:rPr>
+    </w:lvl>
+    <w:lvl w:ilvl="8" w:tplc="04150005" w:tentative="1">
+      <w:start w:val="1"/>
+      <w:numFmt w:val="bullet"/>
+      <w:lvlText w:val=""/>
+      <w:lvlJc w:val="left"/>
+      <w:pPr>
+        <w:ind w:left="6480" w:hanging="360"/>
+      </w:pPr>
+      <w:rPr>
+        <w:rFonts w:ascii="Wingdings" w:hAnsi="Wingdings" w:hint="default"/>
+      </w:rPr>
+    </w:lvl>
+  </w:abstractNum>
+  <w:abstractNum w:abstractNumId="1" w15:restartNumberingAfterBreak="0">
     <w:nsid w:val="1C0357FE"/>
     <w:multiLevelType w:val="hybridMultilevel"/>
     <w:tmpl w:val="EE666BB0"/>
@@ -409,7 +523,7 @@
         <w:rFonts w:ascii="Symbol" w:hAnsi="Symbol" w:hint="default"/>
       </w:rPr>
     </w:lvl>
-    <w:lvl w:ilvl="1" w:tplc="04150003" w:tentative="1">
+    <w:lvl w:ilvl="1" w:tplc="04150003">
       <w:start w:val="1"/>
       <w:numFmt w:val="bullet"/>
       <w:lvlText w:val="o"/>
@@ -506,7 +620,7 @@
       </w:rPr>
     </w:lvl>
   </w:abstractNum>
-  <w:abstractNum w:abstractNumId="1" w15:restartNumberingAfterBreak="0">
+  <w:abstractNum w:abstractNumId="2" w15:restartNumberingAfterBreak="0">
     <w:nsid w:val="2C531B82"/>
     <w:multiLevelType w:val="hybridMultilevel"/>
     <w:tmpl w:val="9DC6608E"/>
@@ -619,7 +733,233 @@
       </w:rPr>
     </w:lvl>
   </w:abstractNum>
-  <w:abstractNum w:abstractNumId="2" w15:restartNumberingAfterBreak="0">
+  <w:abstractNum w:abstractNumId="3" w15:restartNumberingAfterBreak="0">
+    <w:nsid w:val="4C563E71"/>
+    <w:multiLevelType w:val="hybridMultilevel"/>
+    <w:tmpl w:val="8392E8F6"/>
+    <w:lvl w:ilvl="0" w:tplc="04150001">
+      <w:start w:val="1"/>
+      <w:numFmt w:val="bullet"/>
+      <w:lvlText w:val=""/>
+      <w:lvlJc w:val="left"/>
+      <w:pPr>
+        <w:ind w:left="720" w:hanging="360"/>
+      </w:pPr>
+      <w:rPr>
+        <w:rFonts w:ascii="Symbol" w:hAnsi="Symbol" w:hint="default"/>
+      </w:rPr>
+    </w:lvl>
+    <w:lvl w:ilvl="1" w:tplc="04150003" w:tentative="1">
+      <w:start w:val="1"/>
+      <w:numFmt w:val="bullet"/>
+      <w:lvlText w:val="o"/>
+      <w:lvlJc w:val="left"/>
+      <w:pPr>
+        <w:ind w:left="1440" w:hanging="360"/>
+      </w:pPr>
+      <w:rPr>
+        <w:rFonts w:ascii="Courier New" w:hAnsi="Courier New" w:cs="Courier New" w:hint="default"/>
+      </w:rPr>
+    </w:lvl>
+    <w:lvl w:ilvl="2" w:tplc="04150005" w:tentative="1">
+      <w:start w:val="1"/>
+      <w:numFmt w:val="bullet"/>
+      <w:lvlText w:val=""/>
+      <w:lvlJc w:val="left"/>
+      <w:pPr>
+        <w:ind w:left="2160" w:hanging="360"/>
+      </w:pPr>
+      <w:rPr>
+        <w:rFonts w:ascii="Wingdings" w:hAnsi="Wingdings" w:hint="default"/>
+      </w:rPr>
+    </w:lvl>
+    <w:lvl w:ilvl="3" w:tplc="04150001" w:tentative="1">
+      <w:start w:val="1"/>
+      <w:numFmt w:val="bullet"/>
+      <w:lvlText w:val=""/>
+      <w:lvlJc w:val="left"/>
+      <w:pPr>
+        <w:ind w:left="2880" w:hanging="360"/>
+      </w:pPr>
+      <w:rPr>
+        <w:rFonts w:ascii="Symbol" w:hAnsi="Symbol" w:hint="default"/>
+      </w:rPr>
+    </w:lvl>
+    <w:lvl w:ilvl="4" w:tplc="04150003" w:tentative="1">
+      <w:start w:val="1"/>
+      <w:numFmt w:val="bullet"/>
+      <w:lvlText w:val="o"/>
+      <w:lvlJc w:val="left"/>
+      <w:pPr>
+        <w:ind w:left="3600" w:hanging="360"/>
+      </w:pPr>
+      <w:rPr>
+        <w:rFonts w:ascii="Courier New" w:hAnsi="Courier New" w:cs="Courier New" w:hint="default"/>
+      </w:rPr>
+    </w:lvl>
+    <w:lvl w:ilvl="5" w:tplc="04150005" w:tentative="1">
+      <w:start w:val="1"/>
+      <w:numFmt w:val="bullet"/>
+      <w:lvlText w:val=""/>
+      <w:lvlJc w:val="left"/>
+      <w:pPr>
+        <w:ind w:left="4320" w:hanging="360"/>
+      </w:pPr>
+      <w:rPr>
+        <w:rFonts w:ascii="Wingdings" w:hAnsi="Wingdings" w:hint="default"/>
+      </w:rPr>
+    </w:lvl>
+    <w:lvl w:ilvl="6" w:tplc="04150001" w:tentative="1">
+      <w:start w:val="1"/>
+      <w:numFmt w:val="bullet"/>
+      <w:lvlText w:val=""/>
+      <w:lvlJc w:val="left"/>
+      <w:pPr>
+        <w:ind w:left="5040" w:hanging="360"/>
+      </w:pPr>
+      <w:rPr>
+        <w:rFonts w:ascii="Symbol" w:hAnsi="Symbol" w:hint="default"/>
+      </w:rPr>
+    </w:lvl>
+    <w:lvl w:ilvl="7" w:tplc="04150003" w:tentative="1">
+      <w:start w:val="1"/>
+      <w:numFmt w:val="bullet"/>
+      <w:lvlText w:val="o"/>
+      <w:lvlJc w:val="left"/>
+      <w:pPr>
+        <w:ind w:left="5760" w:hanging="360"/>
+      </w:pPr>
+      <w:rPr>
+        <w:rFonts w:ascii="Courier New" w:hAnsi="Courier New" w:cs="Courier New" w:hint="default"/>
+      </w:rPr>
+    </w:lvl>
+    <w:lvl w:ilvl="8" w:tplc="04150005" w:tentative="1">
+      <w:start w:val="1"/>
+      <w:numFmt w:val="bullet"/>
+      <w:lvlText w:val=""/>
+      <w:lvlJc w:val="left"/>
+      <w:pPr>
+        <w:ind w:left="6480" w:hanging="360"/>
+      </w:pPr>
+      <w:rPr>
+        <w:rFonts w:ascii="Wingdings" w:hAnsi="Wingdings" w:hint="default"/>
+      </w:rPr>
+    </w:lvl>
+  </w:abstractNum>
+  <w:abstractNum w:abstractNumId="4" w15:restartNumberingAfterBreak="0">
+    <w:nsid w:val="5F39541B"/>
+    <w:multiLevelType w:val="hybridMultilevel"/>
+    <w:tmpl w:val="95D6D630"/>
+    <w:lvl w:ilvl="0" w:tplc="04150001">
+      <w:start w:val="1"/>
+      <w:numFmt w:val="bullet"/>
+      <w:lvlText w:val=""/>
+      <w:lvlJc w:val="left"/>
+      <w:pPr>
+        <w:ind w:left="720" w:hanging="360"/>
+      </w:pPr>
+      <w:rPr>
+        <w:rFonts w:ascii="Symbol" w:hAnsi="Symbol" w:hint="default"/>
+      </w:rPr>
+    </w:lvl>
+    <w:lvl w:ilvl="1" w:tplc="04150003" w:tentative="1">
+      <w:start w:val="1"/>
+      <w:numFmt w:val="bullet"/>
+      <w:lvlText w:val="o"/>
+      <w:lvlJc w:val="left"/>
+      <w:pPr>
+        <w:ind w:left="1440" w:hanging="360"/>
+      </w:pPr>
+      <w:rPr>
+        <w:rFonts w:ascii="Courier New" w:hAnsi="Courier New" w:cs="Courier New" w:hint="default"/>
+      </w:rPr>
+    </w:lvl>
+    <w:lvl w:ilvl="2" w:tplc="04150005" w:tentative="1">
+      <w:start w:val="1"/>
+      <w:numFmt w:val="bullet"/>
+      <w:lvlText w:val=""/>
+      <w:lvlJc w:val="left"/>
+      <w:pPr>
+        <w:ind w:left="2160" w:hanging="360"/>
+      </w:pPr>
+      <w:rPr>
+        <w:rFonts w:ascii="Wingdings" w:hAnsi="Wingdings" w:hint="default"/>
+      </w:rPr>
+    </w:lvl>
+    <w:lvl w:ilvl="3" w:tplc="04150001" w:tentative="1">
+      <w:start w:val="1"/>
+      <w:numFmt w:val="bullet"/>
+      <w:lvlText w:val=""/>
+      <w:lvlJc w:val="left"/>
+      <w:pPr>
+        <w:ind w:left="2880" w:hanging="360"/>
+      </w:pPr>
+      <w:rPr>
+        <w:rFonts w:ascii="Symbol" w:hAnsi="Symbol" w:hint="default"/>
+      </w:rPr>
+    </w:lvl>
+    <w:lvl w:ilvl="4" w:tplc="04150003" w:tentative="1">
+      <w:start w:val="1"/>
+      <w:numFmt w:val="bullet"/>
+      <w:lvlText w:val="o"/>
+      <w:lvlJc w:val="left"/>
+      <w:pPr>
+        <w:ind w:left="3600" w:hanging="360"/>
+      </w:pPr>
+      <w:rPr>
+        <w:rFonts w:ascii="Courier New" w:hAnsi="Courier New" w:cs="Courier New" w:hint="default"/>
+      </w:rPr>
+    </w:lvl>
+    <w:lvl w:ilvl="5" w:tplc="04150005" w:tentative="1">
+      <w:start w:val="1"/>
+      <w:numFmt w:val="bullet"/>
+      <w:lvlText w:val=""/>
+      <w:lvlJc w:val="left"/>
+      <w:pPr>
+        <w:ind w:left="4320" w:hanging="360"/>
+      </w:pPr>
+      <w:rPr>
+        <w:rFonts w:ascii="Wingdings" w:hAnsi="Wingdings" w:hint="default"/>
+      </w:rPr>
+    </w:lvl>
+    <w:lvl w:ilvl="6" w:tplc="04150001" w:tentative="1">
+      <w:start w:val="1"/>
+      <w:numFmt w:val="bullet"/>
+      <w:lvlText w:val=""/>
+      <w:lvlJc w:val="left"/>
+      <w:pPr>
+        <w:ind w:left="5040" w:hanging="360"/>
+      </w:pPr>
+      <w:rPr>
+        <w:rFonts w:ascii="Symbol" w:hAnsi="Symbol" w:hint="default"/>
+      </w:rPr>
+    </w:lvl>
+    <w:lvl w:ilvl="7" w:tplc="04150003" w:tentative="1">
+      <w:start w:val="1"/>
+      <w:numFmt w:val="bullet"/>
+      <w:lvlText w:val="o"/>
+      <w:lvlJc w:val="left"/>
+      <w:pPr>
+        <w:ind w:left="5760" w:hanging="360"/>
+      </w:pPr>
+      <w:rPr>
+        <w:rFonts w:ascii="Courier New" w:hAnsi="Courier New" w:cs="Courier New" w:hint="default"/>
+      </w:rPr>
+    </w:lvl>
+    <w:lvl w:ilvl="8" w:tplc="04150005" w:tentative="1">
+      <w:start w:val="1"/>
+      <w:numFmt w:val="bullet"/>
+      <w:lvlText w:val=""/>
+      <w:lvlJc w:val="left"/>
+      <w:pPr>
+        <w:ind w:left="6480" w:hanging="360"/>
+      </w:pPr>
+      <w:rPr>
+        <w:rFonts w:ascii="Wingdings" w:hAnsi="Wingdings" w:hint="default"/>
+      </w:rPr>
+    </w:lvl>
+  </w:abstractNum>
+  <w:abstractNum w:abstractNumId="5" w15:restartNumberingAfterBreak="0">
     <w:nsid w:val="604F75DE"/>
     <w:multiLevelType w:val="hybridMultilevel"/>
     <w:tmpl w:val="1054BC08"/>
@@ -733,13 +1073,22 @@
     </w:lvl>
   </w:abstractNum>
   <w:num w:numId="1" w16cid:durableId="2059429590">
+    <w:abstractNumId w:val="5"/>
+  </w:num>
+  <w:num w:numId="2" w16cid:durableId="368072790">
     <w:abstractNumId w:val="2"/>
   </w:num>
-  <w:num w:numId="2" w16cid:durableId="368072790">
+  <w:num w:numId="3" w16cid:durableId="9571448">
     <w:abstractNumId w:val="1"/>
   </w:num>
-  <w:num w:numId="3" w16cid:durableId="9571448">
+  <w:num w:numId="4" w16cid:durableId="1281380797">
     <w:abstractNumId w:val="0"/>
+  </w:num>
+  <w:num w:numId="5" w16cid:durableId="2087606530">
+    <w:abstractNumId w:val="4"/>
+  </w:num>
+  <w:num w:numId="6" w16cid:durableId="1346977961">
+    <w:abstractNumId w:val="3"/>
   </w:num>
 </w:numbering>
 </file>

--- a/opis.docx
+++ b/opis.docx
@@ -28,31 +28,7 @@
         <w:jc w:val="both"/>
       </w:pPr>
       <w:r>
-        <w:t xml:space="preserve">Tryb pracy: </w:t>
-      </w:r>
-      <w:proofErr w:type="spellStart"/>
-      <w:r>
-        <w:t>low</w:t>
-      </w:r>
-      <w:proofErr w:type="spellEnd"/>
-      <w:r>
-        <w:t xml:space="preserve"> </w:t>
-      </w:r>
-      <w:proofErr w:type="spellStart"/>
-      <w:r>
-        <w:t>power</w:t>
-      </w:r>
-      <w:proofErr w:type="spellEnd"/>
-      <w:r>
-        <w:t xml:space="preserve"> – po wykryciu ruchu automatycznie przechodzi do </w:t>
-      </w:r>
-      <w:proofErr w:type="spellStart"/>
-      <w:r>
-        <w:t>normal</w:t>
-      </w:r>
-      <w:proofErr w:type="spellEnd"/>
-      <w:r>
-        <w:t>.</w:t>
+        <w:t>Tryb pracy: low power – po wykryciu ruchu automatycznie przechodzi do normal.</w:t>
       </w:r>
     </w:p>
     <w:p>
@@ -106,31 +82,25 @@
         <w:jc w:val="both"/>
       </w:pPr>
       <w:r>
-        <w:t xml:space="preserve">Tryb uśpienia: STOP – wybudzanie przerwaniem z czujnika. Można potem spróbować ustawić tryb SLEEP, bo to się odbywa na pinie, który </w:t>
-      </w:r>
-      <w:r>
-        <w:t>zamiast jako EXTI0</w:t>
-      </w:r>
-      <w:r>
-        <w:t xml:space="preserve"> (przerwanie)</w:t>
-      </w:r>
-      <w:r>
-        <w:t xml:space="preserve">, </w:t>
-      </w:r>
-      <w:r>
-        <w:t>może być skonfigurowany jako SYS_WKUP (chyba tak się nazywał</w:t>
-      </w:r>
-      <w:r>
-        <w:t xml:space="preserve"> – on może ze SLEEP wybudzić</w:t>
-      </w:r>
-      <w:r>
-        <w:t>), tylko trzeba kod zmodyfikowa</w:t>
-      </w:r>
-      <w:r>
-        <w:t>ć odrobinę, żeby nie było tego fragmentu z ustawieniem flagi w przerwaniu</w:t>
-      </w:r>
-      <w:r>
-        <w:t>.</w:t>
+        <w:t>Tryb uśpienia: S</w:t>
+      </w:r>
+      <w:r>
+        <w:t>TANDBY</w:t>
+      </w:r>
+      <w:r>
+        <w:t xml:space="preserve"> – wybudzanie </w:t>
+      </w:r>
+      <w:r>
+        <w:t>sygnałem</w:t>
+      </w:r>
+      <w:r>
+        <w:t xml:space="preserve"> z</w:t>
+      </w:r>
+      <w:r>
+        <w:t xml:space="preserve"> INT</w:t>
+      </w:r>
+      <w:r>
+        <w:t xml:space="preserve"> czujnika.</w:t>
       </w:r>
     </w:p>
     <w:p>
@@ -171,30 +141,6 @@
           <w:ilvl w:val="0"/>
           <w:numId w:val="1"/>
         </w:numPr>
-        <w:spacing w:after="80"/>
-        <w:ind w:left="714" w:hanging="357"/>
-        <w:contextualSpacing w:val="0"/>
-        <w:jc w:val="both"/>
-      </w:pPr>
-      <w:r>
-        <w:t xml:space="preserve">Uwaga: w kodzie w pliku z przerwaniami (stmf4xx_it.c – jakoś tak) trzeba po każdej zapisanej konfiguracji w GUI usuwać wygenerowaną automatycznie linię. Ona powinna wywoływać przerwanie w </w:t>
-      </w:r>
-      <w:proofErr w:type="spellStart"/>
-      <w:r>
-        <w:t>main.c</w:t>
-      </w:r>
-      <w:proofErr w:type="spellEnd"/>
-      <w:r>
-        <w:t>, ale tego nie robi, ręczne wywoływanie napisane dalej już działa.</w:t>
-      </w:r>
-    </w:p>
-    <w:p>
-      <w:pPr>
-        <w:pStyle w:val="Akapitzlist"/>
-        <w:numPr>
-          <w:ilvl w:val="0"/>
-          <w:numId w:val="1"/>
-        </w:numPr>
         <w:contextualSpacing w:val="0"/>
         <w:jc w:val="both"/>
       </w:pPr>
@@ -238,7 +184,16 @@
         <w:jc w:val="both"/>
       </w:pPr>
       <w:r>
-        <w:t xml:space="preserve">On ma być zawsze wyłączony. Będzie aktywowany przez </w:t>
+        <w:t>Z</w:t>
+      </w:r>
+      <w:r>
+        <w:t xml:space="preserve">awsze wyłączony. </w:t>
+      </w:r>
+      <w:r>
+        <w:t>A</w:t>
+      </w:r>
+      <w:r>
+        <w:t xml:space="preserve">ktywowany przez </w:t>
       </w:r>
       <w:r>
         <w:t>STM32</w:t>
@@ -253,7 +208,16 @@
         <w:t>ESP</w:t>
       </w:r>
       <w:r>
-        <w:t xml:space="preserve"> w momencie wysyłania danych</w:t>
+        <w:t xml:space="preserve"> </w:t>
+      </w:r>
+      <w:r>
+        <w:t>podczas</w:t>
+      </w:r>
+      <w:r>
+        <w:t xml:space="preserve"> </w:t>
+      </w:r>
+      <w:r>
+        <w:t>transmisji</w:t>
       </w:r>
       <w:r>
         <w:t>.</w:t>
@@ -284,36 +248,6 @@
       </w:pPr>
       <w:r>
         <w:t>Zasada działania:</w:t>
-      </w:r>
-    </w:p>
-    <w:p>
-      <w:pPr>
-        <w:pStyle w:val="Akapitzlist"/>
-        <w:numPr>
-          <w:ilvl w:val="0"/>
-          <w:numId w:val="6"/>
-        </w:numPr>
-        <w:spacing w:after="80"/>
-        <w:contextualSpacing w:val="0"/>
-        <w:jc w:val="both"/>
-      </w:pPr>
-      <w:r>
-        <w:t>STM wybudzany ze SLEEP przy wykryciu ruchu.</w:t>
-      </w:r>
-    </w:p>
-    <w:p>
-      <w:pPr>
-        <w:pStyle w:val="Akapitzlist"/>
-        <w:numPr>
-          <w:ilvl w:val="0"/>
-          <w:numId w:val="6"/>
-        </w:numPr>
-        <w:spacing w:after="80"/>
-        <w:contextualSpacing w:val="0"/>
-        <w:jc w:val="both"/>
-      </w:pPr>
-      <w:r>
-        <w:t xml:space="preserve">Co STM robi zanim </w:t>
       </w:r>
     </w:p>
     <w:p>
@@ -329,7 +263,13 @@
         <w:jc w:val="both"/>
       </w:pPr>
       <w:r>
-        <w:t>ESP wysyła do STM maksymalny czas otwarcia i zamknięcia.</w:t>
+        <w:t xml:space="preserve">BMA400 w trybie low-power monitoruje </w:t>
+      </w:r>
+      <w:r>
+        <w:t>wszystkie osie</w:t>
+      </w:r>
+      <w:r>
+        <w:t>.</w:t>
       </w:r>
     </w:p>
     <w:p>
@@ -345,10 +285,43 @@
         <w:jc w:val="both"/>
       </w:pPr>
       <w:r>
-        <w:t>BMA400 sprawdza w którą stronę porusza się brama</w:t>
-      </w:r>
-      <w:r>
-        <w:t>.</w:t>
+        <w:t xml:space="preserve">Wykrycie ruchu </w:t>
+      </w:r>
+      <w:r>
+        <w:rPr>
+          <w:rFonts w:ascii="Cambria Math" w:hAnsi="Cambria Math" w:cs="Cambria Math"/>
+        </w:rPr>
+        <w:t>⇒</w:t>
+      </w:r>
+      <w:r>
+        <w:t xml:space="preserve"> wake-up interrupt </w:t>
+      </w:r>
+      <w:r>
+        <w:rPr>
+          <w:rFonts w:ascii="Cambria Math" w:hAnsi="Cambria Math" w:cs="Cambria Math"/>
+        </w:rPr>
+        <w:t>⇒</w:t>
+      </w:r>
+      <w:r>
+        <w:t xml:space="preserve"> przej</w:t>
+      </w:r>
+      <w:r>
+        <w:rPr>
+          <w:rFonts w:ascii="Aptos" w:hAnsi="Aptos" w:cs="Aptos"/>
+        </w:rPr>
+        <w:t>ś</w:t>
+      </w:r>
+      <w:r>
+        <w:t xml:space="preserve">cie w tryb normal </w:t>
+      </w:r>
+      <w:r>
+        <w:rPr>
+          <w:rFonts w:ascii="Cambria Math" w:hAnsi="Cambria Math" w:cs="Cambria Math"/>
+        </w:rPr>
+        <w:t>⇒</w:t>
+      </w:r>
+      <w:r>
+        <w:t xml:space="preserve"> INT1 = LOW.</w:t>
       </w:r>
     </w:p>
     <w:p>
@@ -364,22 +337,150 @@
         <w:jc w:val="both"/>
       </w:pPr>
       <w:r>
-        <w:t>Procent otwarcia będzie wysyłany do ESP</w:t>
-      </w:r>
-      <w:r>
-        <w:t xml:space="preserve"> co np. 2 s. ESP będzie tylko wtedy </w:t>
-      </w:r>
-      <w:r>
-        <w:t>uruchamiany</w:t>
-      </w:r>
-      <w:r>
-        <w:t xml:space="preserve"> (min. 200 ms na </w:t>
-      </w:r>
-      <w:r>
-        <w:t>inicjalizację</w:t>
-      </w:r>
-      <w:r>
-        <w:t>).</w:t>
+        <w:t>STM32 wybudzany z STANDBY przez pin PWR_WAKEUP_PIN1.</w:t>
+      </w:r>
+    </w:p>
+    <w:p>
+      <w:pPr>
+        <w:pStyle w:val="Akapitzlist"/>
+        <w:numPr>
+          <w:ilvl w:val="0"/>
+          <w:numId w:val="6"/>
+        </w:numPr>
+        <w:spacing w:after="80"/>
+        <w:ind w:left="714" w:hanging="357"/>
+        <w:contextualSpacing w:val="0"/>
+        <w:jc w:val="both"/>
+      </w:pPr>
+      <w:r>
+        <w:t xml:space="preserve">STM32 </w:t>
+      </w:r>
+      <w:r>
+        <w:t>otrzymuje od ESP na początku programu maks. czas otwierania i zamykania</w:t>
+      </w:r>
+      <w:r>
+        <w:t>.</w:t>
+      </w:r>
+    </w:p>
+    <w:p>
+      <w:pPr>
+        <w:pStyle w:val="Akapitzlist"/>
+        <w:numPr>
+          <w:ilvl w:val="0"/>
+          <w:numId w:val="6"/>
+        </w:numPr>
+        <w:spacing w:after="80"/>
+        <w:ind w:left="714" w:hanging="357"/>
+        <w:contextualSpacing w:val="0"/>
+        <w:jc w:val="both"/>
+      </w:pPr>
+      <w:r>
+        <w:t xml:space="preserve">STM32 </w:t>
+      </w:r>
+      <w:r>
+        <w:t>co 2 s aktywuje przerwanie timera:</w:t>
+      </w:r>
+    </w:p>
+    <w:p>
+      <w:pPr>
+        <w:pStyle w:val="Akapitzlist"/>
+        <w:numPr>
+          <w:ilvl w:val="1"/>
+          <w:numId w:val="6"/>
+        </w:numPr>
+        <w:spacing w:after="80"/>
+        <w:contextualSpacing w:val="0"/>
+        <w:jc w:val="both"/>
+      </w:pPr>
+      <w:r>
+        <w:t>Włącza ESP (PA5 = HIGH), czeka 200 ms.</w:t>
+      </w:r>
+    </w:p>
+    <w:p>
+      <w:pPr>
+        <w:pStyle w:val="Akapitzlist"/>
+        <w:numPr>
+          <w:ilvl w:val="1"/>
+          <w:numId w:val="6"/>
+        </w:numPr>
+        <w:spacing w:after="80"/>
+        <w:contextualSpacing w:val="0"/>
+        <w:jc w:val="both"/>
+      </w:pPr>
+      <w:r>
+        <w:t xml:space="preserve">Wysyła </w:t>
+      </w:r>
+      <w:r>
+        <w:t>procent</w:t>
+      </w:r>
+      <w:r>
+        <w:t xml:space="preserve"> przez UART do ESP.</w:t>
+      </w:r>
+    </w:p>
+    <w:p>
+      <w:pPr>
+        <w:pStyle w:val="Akapitzlist"/>
+        <w:numPr>
+          <w:ilvl w:val="1"/>
+          <w:numId w:val="6"/>
+        </w:numPr>
+        <w:spacing w:after="80"/>
+        <w:contextualSpacing w:val="0"/>
+        <w:jc w:val="both"/>
+      </w:pPr>
+      <w:r>
+        <w:t>ESP wysyła dalej do drugiego ESP (chyba)</w:t>
+      </w:r>
+    </w:p>
+    <w:p>
+      <w:pPr>
+        <w:pStyle w:val="Akapitzlist"/>
+        <w:numPr>
+          <w:ilvl w:val="1"/>
+          <w:numId w:val="6"/>
+        </w:numPr>
+        <w:spacing w:after="80"/>
+        <w:contextualSpacing w:val="0"/>
+        <w:jc w:val="both"/>
+      </w:pPr>
+      <w:r>
+        <w:t>Wyłącza ESP (PA5 = LOW).</w:t>
+      </w:r>
+    </w:p>
+    <w:p>
+      <w:pPr>
+        <w:pStyle w:val="Akapitzlist"/>
+        <w:numPr>
+          <w:ilvl w:val="1"/>
+          <w:numId w:val="6"/>
+        </w:numPr>
+        <w:spacing w:after="80"/>
+        <w:contextualSpacing w:val="0"/>
+        <w:jc w:val="both"/>
+      </w:pPr>
+      <w:r>
+        <w:t>Wchodzi ponownie w STANDBY.</w:t>
+      </w:r>
+    </w:p>
+    <w:p>
+      <w:pPr>
+        <w:pStyle w:val="Akapitzlist"/>
+        <w:numPr>
+          <w:ilvl w:val="0"/>
+          <w:numId w:val="6"/>
+        </w:numPr>
+        <w:spacing w:after="80"/>
+        <w:contextualSpacing w:val="0"/>
+        <w:jc w:val="both"/>
+      </w:pPr>
+      <w:r>
+        <w:t>Brak timeoutu na przes</w:t>
+      </w:r>
+      <w:r>
+        <w:t>łanie danych</w:t>
+      </w:r>
+      <w:r>
+        <w:t xml:space="preserve"> – dopóki nie zajdzie transmisja, to reszta kodu się nie wykona</w:t>
       </w:r>
     </w:p>
     <w:sectPr>
@@ -749,7 +850,7 @@
         <w:rFonts w:ascii="Symbol" w:hAnsi="Symbol" w:hint="default"/>
       </w:rPr>
     </w:lvl>
-    <w:lvl w:ilvl="1" w:tplc="04150003" w:tentative="1">
+    <w:lvl w:ilvl="1" w:tplc="04150003">
       <w:start w:val="1"/>
       <w:numFmt w:val="bullet"/>
       <w:lvlText w:val="o"/>
@@ -1696,7 +1797,6 @@
   <w:style w:type="character" w:default="1" w:styleId="Domylnaczcionkaakapitu">
     <w:name w:val="Default Paragraph Font"/>
     <w:uiPriority w:val="1"/>
-    <w:semiHidden/>
     <w:unhideWhenUsed/>
   </w:style>
   <w:style w:type="table" w:default="1" w:styleId="Standardowy">

--- a/opis.docx
+++ b/opis.docx
@@ -378,7 +378,13 @@
         <w:t xml:space="preserve">STM32 </w:t>
       </w:r>
       <w:r>
-        <w:t>co 2 s aktywuje przerwanie timera:</w:t>
+        <w:t>co 2 s aktywuje przerwanie timera</w:t>
+      </w:r>
+      <w:r>
+        <w:t xml:space="preserve"> (dopóki nie przekroczy time_down/time_up)</w:t>
+      </w:r>
+      <w:r>
+        <w:t>:</w:t>
       </w:r>
     </w:p>
     <w:p>
@@ -1797,6 +1803,7 @@
   <w:style w:type="character" w:default="1" w:styleId="Domylnaczcionkaakapitu">
     <w:name w:val="Default Paragraph Font"/>
     <w:uiPriority w:val="1"/>
+    <w:semiHidden/>
     <w:unhideWhenUsed/>
   </w:style>
   <w:style w:type="table" w:default="1" w:styleId="Standardowy">

--- a/opis.docx
+++ b/opis.docx
@@ -2,11 +2,6 @@
 <file path=word/document.xml><?xml version="1.0" encoding="utf-8"?>
 <w:document xmlns:wpc="http://schemas.microsoft.com/office/word/2010/wordprocessingCanvas" xmlns:cx="http://schemas.microsoft.com/office/drawing/2014/chartex" xmlns:cx1="http://schemas.microsoft.com/office/drawing/2015/9/8/chartex" xmlns:cx2="http://schemas.microsoft.com/office/drawing/2015/10/21/chartex" xmlns:cx3="http://schemas.microsoft.com/office/drawing/2016/5/9/chartex" xmlns:cx4="http://schemas.microsoft.com/office/drawing/2016/5/10/chartex" xmlns:cx5="http://schemas.microsoft.com/office/drawing/2016/5/11/chartex" xmlns:cx6="http://schemas.microsoft.com/office/drawing/2016/5/12/chartex" xmlns:cx7="http://schemas.microsoft.com/office/drawing/2016/5/13/chartex" xmlns:cx8="http://schemas.microsoft.com/office/drawing/2016/5/14/chartex" xmlns:mc="http://schemas.openxmlformats.org/markup-compatibility/2006" xmlns:aink="http://schemas.microsoft.com/office/drawing/2016/ink" xmlns:am3d="http://schemas.microsoft.com/office/drawing/2017/model3d" xmlns:o="urn:schemas-microsoft-com:office:office" xmlns:oel="http://schemas.microsoft.com/office/2019/extlst" xmlns:r="http://schemas.openxmlformats.org/officeDocument/2006/relationships" xmlns:m="http://schemas.openxmlformats.org/officeDocument/2006/math" xmlns:v="urn:schemas-microsoft-com:vml" xmlns:wp14="http://schemas.microsoft.com/office/word/2010/wordprocessingDrawing" xmlns:wp="http://schemas.openxmlformats.org/drawingml/2006/wordprocessingDrawing" xmlns:w10="urn:schemas-microsoft-com:office:word" xmlns:w="http://schemas.openxmlformats.org/wordprocessingml/2006/main" xmlns:w14="http://schemas.microsoft.com/office/word/2010/wordml" xmlns:w15="http://schemas.microsoft.com/office/word/2012/wordml" xmlns:w16cex="http://schemas.microsoft.com/office/word/2018/wordml/cex" xmlns:w16cid="http://schemas.microsoft.com/office/word/2016/wordml/cid" xmlns:w16="http://schemas.microsoft.com/office/word/2018/wordml" xmlns:w16du="http://schemas.microsoft.com/office/word/2023/wordml/word16du" xmlns:w16sdtdh="http://schemas.microsoft.com/office/word/2020/wordml/sdtdatahash" xmlns:w16sdtfl="http://schemas.microsoft.com/office/word/2024/wordml/sdtformatlock" xmlns:w16se="http://schemas.microsoft.com/office/word/2015/wordml/symex" xmlns:wpg="http://schemas.microsoft.com/office/word/2010/wordprocessingGroup" xmlns:wpi="http://schemas.microsoft.com/office/word/2010/wordprocessingInk" xmlns:wne="http://schemas.microsoft.com/office/word/2006/wordml" xmlns:wps="http://schemas.microsoft.com/office/word/2010/wordprocessingShape" mc:Ignorable="w14 w15 w16se w16cid w16 w16cex w16sdtdh w16sdtfl w16du wp14">
   <w:body>
-    <w:p>
-      <w:pPr>
-        <w:jc w:val="both"/>
-      </w:pPr>
-    </w:p>
     <w:p>
       <w:pPr>
         <w:spacing w:after="80"/>
@@ -28,7 +23,31 @@
         <w:jc w:val="both"/>
       </w:pPr>
       <w:r>
-        <w:t>Tryb pracy: low power – po wykryciu ruchu automatycznie przechodzi do normal.</w:t>
+        <w:t xml:space="preserve">Tryb pracy: </w:t>
+      </w:r>
+      <w:proofErr w:type="spellStart"/>
+      <w:r>
+        <w:t>low</w:t>
+      </w:r>
+      <w:proofErr w:type="spellEnd"/>
+      <w:r>
+        <w:t xml:space="preserve"> </w:t>
+      </w:r>
+      <w:proofErr w:type="spellStart"/>
+      <w:r>
+        <w:t>power</w:t>
+      </w:r>
+      <w:proofErr w:type="spellEnd"/>
+      <w:r>
+        <w:t xml:space="preserve"> – po wykryciu ruchu automatycznie przechodzi do </w:t>
+      </w:r>
+      <w:proofErr w:type="spellStart"/>
+      <w:r>
+        <w:t>normal</w:t>
+      </w:r>
+      <w:proofErr w:type="spellEnd"/>
+      <w:r>
+        <w:t>.</w:t>
       </w:r>
     </w:p>
     <w:p>
@@ -263,7 +282,15 @@
         <w:jc w:val="both"/>
       </w:pPr>
       <w:r>
-        <w:t xml:space="preserve">BMA400 w trybie low-power monitoruje </w:t>
+        <w:t xml:space="preserve">BMA400 w trybie </w:t>
+      </w:r>
+      <w:proofErr w:type="spellStart"/>
+      <w:r>
+        <w:t>low-power</w:t>
+      </w:r>
+      <w:proofErr w:type="spellEnd"/>
+      <w:r>
+        <w:t xml:space="preserve"> monitoruje </w:t>
       </w:r>
       <w:r>
         <w:t>wszystkie osie</w:t>
@@ -294,7 +321,23 @@
         <w:t>⇒</w:t>
       </w:r>
       <w:r>
-        <w:t xml:space="preserve"> wake-up interrupt </w:t>
+        <w:t xml:space="preserve"> </w:t>
+      </w:r>
+      <w:proofErr w:type="spellStart"/>
+      <w:r>
+        <w:t>wake-up</w:t>
+      </w:r>
+      <w:proofErr w:type="spellEnd"/>
+      <w:r>
+        <w:t xml:space="preserve"> </w:t>
+      </w:r>
+      <w:proofErr w:type="spellStart"/>
+      <w:r>
+        <w:t>interrupt</w:t>
+      </w:r>
+      <w:proofErr w:type="spellEnd"/>
+      <w:r>
+        <w:t xml:space="preserve"> </w:t>
       </w:r>
       <w:r>
         <w:rPr>
@@ -312,7 +355,15 @@
         <w:t>ś</w:t>
       </w:r>
       <w:r>
-        <w:t xml:space="preserve">cie w tryb normal </w:t>
+        <w:t xml:space="preserve">cie w tryb </w:t>
+      </w:r>
+      <w:proofErr w:type="spellStart"/>
+      <w:r>
+        <w:t>normal</w:t>
+      </w:r>
+      <w:proofErr w:type="spellEnd"/>
+      <w:r>
+        <w:t xml:space="preserve"> </w:t>
       </w:r>
       <w:r>
         <w:rPr>
@@ -353,10 +404,43 @@
         <w:jc w:val="both"/>
       </w:pPr>
       <w:r>
-        <w:t xml:space="preserve">STM32 </w:t>
-      </w:r>
-      <w:r>
-        <w:t>otrzymuje od ESP na początku programu maks. czas otwierania i zamykania</w:t>
+        <w:t>STM32 sprawdza próbki z FIFO. Oblicza odchylenie standardowe z ostatnich 5 próbek, potem z kolejnych 5 i z kolejnych 5. Jeśli różnic</w:t>
+      </w:r>
+      <w:r>
+        <w:t xml:space="preserve">a </w:t>
+      </w:r>
+      <w:r>
+        <w:t>między kolejnymi obliczonymi odchyleniami jest</w:t>
+      </w:r>
+      <w:r>
+        <w:t xml:space="preserve"> większa niż </w:t>
+      </w:r>
+      <w:r>
+        <w:t>5</w:t>
+      </w:r>
+      <w:r>
+        <w:t xml:space="preserve"> g, to znak, że brama się rusza. STM przy każdym wybudzeniu tak oblicza, czyli przez cały czas trwania ruchu. Jeśli </w:t>
+      </w:r>
+      <w:r>
+        <w:t>różnica</w:t>
+      </w:r>
+      <w:r>
+        <w:t xml:space="preserve"> </w:t>
+      </w:r>
+      <w:r>
+        <w:t>będzie</w:t>
+      </w:r>
+      <w:r>
+        <w:t xml:space="preserve"> mniejsza niż </w:t>
+      </w:r>
+      <w:r>
+        <w:t>5 g</w:t>
+      </w:r>
+      <w:r>
+        <w:t xml:space="preserve"> to znak, że brama stoi.</w:t>
+      </w:r>
+      <w:r>
+        <w:t xml:space="preserve"> Próbki są zbierane co 10 ms</w:t>
       </w:r>
       <w:r>
         <w:t>.</w:t>
@@ -378,10 +462,31 @@
         <w:t xml:space="preserve">STM32 </w:t>
       </w:r>
       <w:r>
-        <w:t>co 2 s aktywuje przerwanie timera</w:t>
-      </w:r>
-      <w:r>
-        <w:t xml:space="preserve"> (dopóki nie przekroczy time_down/time_up)</w:t>
+        <w:t xml:space="preserve">co 2 s aktywuje przerwanie </w:t>
+      </w:r>
+      <w:proofErr w:type="spellStart"/>
+      <w:r>
+        <w:t>timera</w:t>
+      </w:r>
+      <w:proofErr w:type="spellEnd"/>
+      <w:r>
+        <w:t xml:space="preserve"> (dopóki nie przekroczy </w:t>
+      </w:r>
+      <w:proofErr w:type="spellStart"/>
+      <w:r>
+        <w:t>time_down</w:t>
+      </w:r>
+      <w:proofErr w:type="spellEnd"/>
+      <w:r>
+        <w:t>/</w:t>
+      </w:r>
+      <w:proofErr w:type="spellStart"/>
+      <w:r>
+        <w:t>time_up</w:t>
+      </w:r>
+      <w:proofErr w:type="spellEnd"/>
+      <w:r>
+        <w:t>)</w:t>
       </w:r>
       <w:r>
         <w:t>:</w:t>
@@ -417,7 +522,7 @@
         <w:t xml:space="preserve">Wysyła </w:t>
       </w:r>
       <w:r>
-        <w:t>procent</w:t>
+        <w:t>aktualny czas</w:t>
       </w:r>
       <w:r>
         <w:t xml:space="preserve"> przez UART do ESP.</w:t>
@@ -476,17 +581,43 @@
           <w:numId w:val="6"/>
         </w:numPr>
         <w:spacing w:after="80"/>
+        <w:ind w:left="714" w:hanging="357"/>
         <w:contextualSpacing w:val="0"/>
         <w:jc w:val="both"/>
       </w:pPr>
       <w:r>
-        <w:t>Brak timeoutu na przes</w:t>
+        <w:t xml:space="preserve">Brak </w:t>
+      </w:r>
+      <w:proofErr w:type="spellStart"/>
+      <w:r>
+        <w:t>timeoutu</w:t>
+      </w:r>
+      <w:proofErr w:type="spellEnd"/>
+      <w:r>
+        <w:t xml:space="preserve"> na przes</w:t>
       </w:r>
       <w:r>
         <w:t>łanie danych</w:t>
       </w:r>
       <w:r>
         <w:t xml:space="preserve"> – dopóki nie zajdzie transmisja, to reszta kodu się nie wykona</w:t>
+      </w:r>
+      <w:r>
+        <w:t xml:space="preserve"> (87 </w:t>
+      </w:r>
+      <w:proofErr w:type="spellStart"/>
+      <w:r>
+        <w:t>us</w:t>
+      </w:r>
+      <w:proofErr w:type="spellEnd"/>
+      <w:r>
+        <w:t xml:space="preserve"> na </w:t>
+      </w:r>
+      <w:r>
+        <w:t>ramkę</w:t>
+      </w:r>
+      <w:r>
+        <w:t xml:space="preserve"> 8-bit)</w:t>
       </w:r>
     </w:p>
     <w:sectPr>

--- a/opis.docx
+++ b/opis.docx
@@ -23,31 +23,7 @@
         <w:jc w:val="both"/>
       </w:pPr>
       <w:r>
-        <w:t xml:space="preserve">Tryb pracy: </w:t>
-      </w:r>
-      <w:proofErr w:type="spellStart"/>
-      <w:r>
-        <w:t>low</w:t>
-      </w:r>
-      <w:proofErr w:type="spellEnd"/>
-      <w:r>
-        <w:t xml:space="preserve"> </w:t>
-      </w:r>
-      <w:proofErr w:type="spellStart"/>
-      <w:r>
-        <w:t>power</w:t>
-      </w:r>
-      <w:proofErr w:type="spellEnd"/>
-      <w:r>
-        <w:t xml:space="preserve"> – po wykryciu ruchu automatycznie przechodzi do </w:t>
-      </w:r>
-      <w:proofErr w:type="spellStart"/>
-      <w:r>
-        <w:t>normal</w:t>
-      </w:r>
-      <w:proofErr w:type="spellEnd"/>
-      <w:r>
-        <w:t>.</w:t>
+        <w:t>Tryb pracy: low power – po wykryciu ruchu automatycznie przechodzi do normal.</w:t>
       </w:r>
     </w:p>
     <w:p>
@@ -282,15 +258,7 @@
         <w:jc w:val="both"/>
       </w:pPr>
       <w:r>
-        <w:t xml:space="preserve">BMA400 w trybie </w:t>
-      </w:r>
-      <w:proofErr w:type="spellStart"/>
-      <w:r>
-        <w:t>low-power</w:t>
-      </w:r>
-      <w:proofErr w:type="spellEnd"/>
-      <w:r>
-        <w:t xml:space="preserve"> monitoruje </w:t>
+        <w:t xml:space="preserve">BMA400 w trybie low-power monitoruje </w:t>
       </w:r>
       <w:r>
         <w:t>wszystkie osie</w:t>
@@ -321,23 +289,7 @@
         <w:t>⇒</w:t>
       </w:r>
       <w:r>
-        <w:t xml:space="preserve"> </w:t>
-      </w:r>
-      <w:proofErr w:type="spellStart"/>
-      <w:r>
-        <w:t>wake-up</w:t>
-      </w:r>
-      <w:proofErr w:type="spellEnd"/>
-      <w:r>
-        <w:t xml:space="preserve"> </w:t>
-      </w:r>
-      <w:proofErr w:type="spellStart"/>
-      <w:r>
-        <w:t>interrupt</w:t>
-      </w:r>
-      <w:proofErr w:type="spellEnd"/>
-      <w:r>
-        <w:t xml:space="preserve"> </w:t>
+        <w:t xml:space="preserve"> wake-up interrupt </w:t>
       </w:r>
       <w:r>
         <w:rPr>
@@ -355,15 +307,7 @@
         <w:t>ś</w:t>
       </w:r>
       <w:r>
-        <w:t xml:space="preserve">cie w tryb </w:t>
-      </w:r>
-      <w:proofErr w:type="spellStart"/>
-      <w:r>
-        <w:t>normal</w:t>
-      </w:r>
-      <w:proofErr w:type="spellEnd"/>
-      <w:r>
-        <w:t xml:space="preserve"> </w:t>
+        <w:t xml:space="preserve">cie w tryb normal </w:t>
       </w:r>
       <w:r>
         <w:rPr>
@@ -404,46 +348,7 @@
         <w:jc w:val="both"/>
       </w:pPr>
       <w:r>
-        <w:t>STM32 sprawdza próbki z FIFO. Oblicza odchylenie standardowe z ostatnich 5 próbek, potem z kolejnych 5 i z kolejnych 5. Jeśli różnic</w:t>
-      </w:r>
-      <w:r>
-        <w:t xml:space="preserve">a </w:t>
-      </w:r>
-      <w:r>
-        <w:t>między kolejnymi obliczonymi odchyleniami jest</w:t>
-      </w:r>
-      <w:r>
-        <w:t xml:space="preserve"> większa niż </w:t>
-      </w:r>
-      <w:r>
-        <w:t>5</w:t>
-      </w:r>
-      <w:r>
-        <w:t xml:space="preserve"> g, to znak, że brama się rusza. STM przy każdym wybudzeniu tak oblicza, czyli przez cały czas trwania ruchu. Jeśli </w:t>
-      </w:r>
-      <w:r>
-        <w:t>różnica</w:t>
-      </w:r>
-      <w:r>
-        <w:t xml:space="preserve"> </w:t>
-      </w:r>
-      <w:r>
-        <w:t>będzie</w:t>
-      </w:r>
-      <w:r>
-        <w:t xml:space="preserve"> mniejsza niż </w:t>
-      </w:r>
-      <w:r>
-        <w:t>5 g</w:t>
-      </w:r>
-      <w:r>
-        <w:t xml:space="preserve"> to znak, że brama stoi.</w:t>
-      </w:r>
-      <w:r>
-        <w:t xml:space="preserve"> Próbki są zbierane co 10 ms</w:t>
-      </w:r>
-      <w:r>
-        <w:t>.</w:t>
+        <w:t>STM32 co wybudzenie odczytuje FIFO z BMA400. Dzieli 32 próbki z osi Y na 4 bloki po 8. Dla każdego bloku liczy odchylenie standardowe. Jeżeli różnica odchylenia między sąsiednimi blokami przekracza 5 LSB (~5 mg), to uznaje to za oznakę ruchu bramy. Detekcja wykonywana jest cyklicznie przez cały czas, gdy FIFO dostarcza dane – czyli przez cały czas ruchu.</w:t>
       </w:r>
     </w:p>
     <w:p>
@@ -459,118 +364,13 @@
         <w:jc w:val="both"/>
       </w:pPr>
       <w:r>
-        <w:t xml:space="preserve">STM32 </w:t>
-      </w:r>
-      <w:r>
-        <w:t xml:space="preserve">co 2 s aktywuje przerwanie </w:t>
-      </w:r>
-      <w:proofErr w:type="spellStart"/>
-      <w:r>
-        <w:t>timera</w:t>
-      </w:r>
-      <w:proofErr w:type="spellEnd"/>
-      <w:r>
-        <w:t xml:space="preserve"> (dopóki nie przekroczy </w:t>
-      </w:r>
-      <w:proofErr w:type="spellStart"/>
-      <w:r>
-        <w:t>time_down</w:t>
-      </w:r>
-      <w:proofErr w:type="spellEnd"/>
-      <w:r>
-        <w:t>/</w:t>
-      </w:r>
-      <w:proofErr w:type="spellStart"/>
-      <w:r>
-        <w:t>time_up</w:t>
-      </w:r>
-      <w:proofErr w:type="spellEnd"/>
-      <w:r>
-        <w:t>)</w:t>
-      </w:r>
-      <w:r>
-        <w:t>:</w:t>
-      </w:r>
-    </w:p>
-    <w:p>
-      <w:pPr>
-        <w:pStyle w:val="Akapitzlist"/>
-        <w:numPr>
-          <w:ilvl w:val="1"/>
-          <w:numId w:val="6"/>
-        </w:numPr>
-        <w:spacing w:after="80"/>
-        <w:contextualSpacing w:val="0"/>
-        <w:jc w:val="both"/>
-      </w:pPr>
-      <w:r>
-        <w:t>Włącza ESP (PA5 = HIGH), czeka 200 ms.</w:t>
-      </w:r>
-    </w:p>
-    <w:p>
-      <w:pPr>
-        <w:pStyle w:val="Akapitzlist"/>
-        <w:numPr>
-          <w:ilvl w:val="1"/>
-          <w:numId w:val="6"/>
-        </w:numPr>
-        <w:spacing w:after="80"/>
-        <w:contextualSpacing w:val="0"/>
-        <w:jc w:val="both"/>
-      </w:pPr>
-      <w:r>
-        <w:t xml:space="preserve">Wysyła </w:t>
-      </w:r>
-      <w:r>
-        <w:t>aktualny czas</w:t>
-      </w:r>
-      <w:r>
-        <w:t xml:space="preserve"> przez UART do ESP.</w:t>
-      </w:r>
-    </w:p>
-    <w:p>
-      <w:pPr>
-        <w:pStyle w:val="Akapitzlist"/>
-        <w:numPr>
-          <w:ilvl w:val="1"/>
-          <w:numId w:val="6"/>
-        </w:numPr>
-        <w:spacing w:after="80"/>
-        <w:contextualSpacing w:val="0"/>
-        <w:jc w:val="both"/>
-      </w:pPr>
-      <w:r>
-        <w:t>ESP wysyła dalej do drugiego ESP (chyba)</w:t>
-      </w:r>
-    </w:p>
-    <w:p>
-      <w:pPr>
-        <w:pStyle w:val="Akapitzlist"/>
-        <w:numPr>
-          <w:ilvl w:val="1"/>
-          <w:numId w:val="6"/>
-        </w:numPr>
-        <w:spacing w:after="80"/>
-        <w:contextualSpacing w:val="0"/>
-        <w:jc w:val="both"/>
-      </w:pPr>
-      <w:r>
-        <w:t>Wyłącza ESP (PA5 = LOW).</w:t>
-      </w:r>
-    </w:p>
-    <w:p>
-      <w:pPr>
-        <w:pStyle w:val="Akapitzlist"/>
-        <w:numPr>
-          <w:ilvl w:val="1"/>
-          <w:numId w:val="6"/>
-        </w:numPr>
-        <w:spacing w:after="80"/>
-        <w:contextualSpacing w:val="0"/>
-        <w:jc w:val="both"/>
-      </w:pPr>
-      <w:r>
-        <w:t>Wchodzi ponownie w STANDBY.</w:t>
+        <w:t xml:space="preserve">Podczas wykrytego ruchu STM32 jest w stanie aktywnym. </w:t>
+      </w:r>
+      <w:r>
+        <w:t>TIM14 przepełnia się co 1 ms</w:t>
+      </w:r>
+      <w:r>
+        <w:t>. Gdy wartość czasu osiągnie wielokrotność 2 s, STM32 wysyła aktualny czas do ESP przez UART.</w:t>
       </w:r>
     </w:p>
     <w:p>
@@ -586,38 +386,7 @@
         <w:jc w:val="both"/>
       </w:pPr>
       <w:r>
-        <w:t xml:space="preserve">Brak </w:t>
-      </w:r>
-      <w:proofErr w:type="spellStart"/>
-      <w:r>
-        <w:t>timeoutu</w:t>
-      </w:r>
-      <w:proofErr w:type="spellEnd"/>
-      <w:r>
-        <w:t xml:space="preserve"> na przes</w:t>
-      </w:r>
-      <w:r>
-        <w:t>łanie danych</w:t>
-      </w:r>
-      <w:r>
-        <w:t xml:space="preserve"> – dopóki nie zajdzie transmisja, to reszta kodu się nie wykona</w:t>
-      </w:r>
-      <w:r>
-        <w:t xml:space="preserve"> (87 </w:t>
-      </w:r>
-      <w:proofErr w:type="spellStart"/>
-      <w:r>
-        <w:t>us</w:t>
-      </w:r>
-      <w:proofErr w:type="spellEnd"/>
-      <w:r>
-        <w:t xml:space="preserve"> na </w:t>
-      </w:r>
-      <w:r>
-        <w:t>ramkę</w:t>
-      </w:r>
-      <w:r>
-        <w:t xml:space="preserve"> 8-bit)</w:t>
+        <w:t>Gdy przestanie wykrywać ruch (brama zatrzyma się), STM32 pobiera bieżący czas otwarcia i wysyła go do ESP. Potem przechodzi w tryb standby – wybudzenie następuje przez przerwanie z BMA400.</w:t>
       </w:r>
     </w:p>
     <w:sectPr>
